--- a/WordForm/PhieuDeNghiHuongTCTN.docx
+++ b/WordForm/PhieuDeNghiHuongTCTN.docx
@@ -18,8 +18,6 @@
           <w:lang w:val="vi-VN"/>
         </w:rPr>
       </w:pPr>
-      <w:bookmarkStart w:id="0" w:name="_GoBack"/>
-      <w:bookmarkEnd w:id="0"/>
       <w:r>
         <w:rPr>
           <w:rFonts w:ascii="Times New Roman" w:hAnsi="Times New Roman"/>
@@ -266,39 +264,46 @@
           <w:rFonts w:ascii="Times New Roman" w:hAnsi="Times New Roman"/>
           <w:lang w:val="vi-VN"/>
         </w:rPr>
-        <w:t xml:space="preserve">[NgaySinh]  </w:t>
-      </w:r>
-      <w:r>
-        <w:rPr>
-          <w:rFonts w:ascii="Times New Roman" w:hAnsi="Times New Roman"/>
-          <w:szCs w:val="28"/>
-          <w:lang w:val="vi-VN"/>
-        </w:rPr>
-        <w:t xml:space="preserve">Nam </w:t>
-      </w:r>
-      <w:r>
-        <w:rPr>
-          <w:rFonts w:ascii="Times New Roman" w:hAnsi="Times New Roman"/>
-          <w:szCs w:val="28"/>
-          <w:lang w:val="vi-VN"/>
-        </w:rPr>
-        <w:sym w:font="Wingdings" w:char="006F"/>
-      </w:r>
-      <w:r>
-        <w:rPr>
-          <w:rFonts w:ascii="Times New Roman" w:hAnsi="Times New Roman"/>
-          <w:szCs w:val="28"/>
-          <w:lang w:val="vi-VN"/>
-        </w:rPr>
-        <w:t xml:space="preserve">,  Nữ </w:t>
-      </w:r>
-      <w:r>
-        <w:rPr>
-          <w:rFonts w:ascii="Times New Roman" w:hAnsi="Times New Roman"/>
-          <w:szCs w:val="28"/>
-          <w:lang w:val="vi-VN"/>
-        </w:rPr>
-        <w:sym w:font="Wingdings" w:char="006F"/>
+        <w:t xml:space="preserve">[NgaySinh] </w:t>
+      </w:r>
+      <w:r>
+        <w:rPr>
+          <w:rFonts w:ascii="Times New Roman" w:hAnsi="Times New Roman"/>
+        </w:rPr>
+        <w:t>Giới tính:</w:t>
+      </w:r>
+      <w:bookmarkStart w:id="0" w:name="_GoBack"/>
+      <w:bookmarkEnd w:id="0"/>
+      <w:r>
+        <w:rPr>
+          <w:rFonts w:ascii="Times New Roman" w:hAnsi="Times New Roman"/>
+          <w:lang w:val="vi-VN"/>
+        </w:rPr>
+        <w:t xml:space="preserve"> </w:t>
+      </w:r>
+      <w:r>
+        <w:rPr>
+          <w:rFonts w:ascii="Times New Roman" w:hAnsi="Times New Roman"/>
+          <w:szCs w:val="28"/>
+          <w:lang w:val="vi-VN"/>
+        </w:rPr>
+        <w:t>[</w:t>
+      </w:r>
+      <w:r>
+        <w:rPr>
+          <w:rFonts w:ascii="Times New Roman" w:hAnsi="Times New Roman"/>
+          <w:szCs w:val="28"/>
+          <w:lang w:val="vi-VN"/>
+        </w:rPr>
+        <w:t>Nam/Nu</w:t>
+      </w:r>
+      <w:r>
+        <w:rPr>
+          <w:rFonts w:ascii="Times New Roman" w:hAnsi="Times New Roman"/>
+          <w:szCs w:val="28"/>
+          <w:lang w:val="vi-VN"/>
+        </w:rPr>
+        <w:t>]</w:t>
       </w:r>
     </w:p>
     <w:p>

--- a/WordForm/PhieuDeNghiHuongTCTN.docx
+++ b/WordForm/PhieuDeNghiHuongTCTN.docx
@@ -269,377 +269,362 @@
       <w:r>
         <w:rPr>
           <w:rFonts w:ascii="Times New Roman" w:hAnsi="Times New Roman"/>
+          <w:lang w:val="vi-VN"/>
         </w:rPr>
         <w:t>Giới tính:</w:t>
+      </w:r>
+      <w:r>
+        <w:rPr>
+          <w:rFonts w:ascii="Times New Roman" w:hAnsi="Times New Roman"/>
+          <w:lang w:val="vi-VN"/>
+        </w:rPr>
+        <w:t xml:space="preserve"> </w:t>
+      </w:r>
+      <w:r>
+        <w:rPr>
+          <w:rFonts w:ascii="Times New Roman" w:hAnsi="Times New Roman"/>
+          <w:szCs w:val="28"/>
+          <w:lang w:val="vi-VN"/>
+        </w:rPr>
+        <w:t>[</w:t>
+      </w:r>
+      <w:r>
+        <w:rPr>
+          <w:rFonts w:ascii="Times New Roman" w:hAnsi="Times New Roman"/>
+          <w:szCs w:val="28"/>
+          <w:lang w:val="vi-VN"/>
+        </w:rPr>
+        <w:t>Nam/Nu</w:t>
+      </w:r>
+      <w:r>
+        <w:rPr>
+          <w:rFonts w:ascii="Times New Roman" w:hAnsi="Times New Roman"/>
+          <w:szCs w:val="28"/>
+          <w:lang w:val="vi-VN"/>
+        </w:rPr>
+        <w:t>]</w:t>
+      </w:r>
+    </w:p>
+    <w:p>
+      <w:pPr>
+        <w:ind w:firstLine="567"/>
+        <w:jc w:val="both"/>
+        <w:rPr>
+          <w:rFonts w:ascii="Times New Roman" w:hAnsi="Times New Roman"/>
+          <w:szCs w:val="28"/>
+          <w:lang w:val="vi-VN"/>
+        </w:rPr>
+      </w:pPr>
+      <w:r>
+        <w:rPr>
+          <w:rFonts w:ascii="Times New Roman" w:hAnsi="Times New Roman"/>
+          <w:szCs w:val="28"/>
+          <w:lang w:val="vi-VN"/>
+        </w:rPr>
+        <w:t xml:space="preserve">Số chứng minh nhân dân/Hộ chiếu: </w:t>
+      </w:r>
+      <w:r>
+        <w:rPr>
+          <w:rFonts w:ascii="Times New Roman" w:hAnsi="Times New Roman"/>
+          <w:szCs w:val="28"/>
+          <w:lang w:val="vi-VN"/>
+        </w:rPr>
+        <w:t>[CMTND]</w:t>
+      </w:r>
+    </w:p>
+    <w:p>
+      <w:pPr>
+        <w:ind w:firstLine="567"/>
+        <w:jc w:val="both"/>
+        <w:rPr>
+          <w:rFonts w:ascii="Times New Roman" w:hAnsi="Times New Roman"/>
+          <w:szCs w:val="28"/>
+          <w:lang w:val="vi-VN"/>
+        </w:rPr>
+      </w:pPr>
+      <w:r>
+        <w:rPr>
+          <w:rFonts w:ascii="Times New Roman" w:hAnsi="Times New Roman"/>
+          <w:szCs w:val="28"/>
+          <w:lang w:val="vi-VN"/>
+        </w:rPr>
+        <w:t xml:space="preserve">Ngày cấp: </w:t>
+      </w:r>
+      <w:r>
+        <w:rPr>
+          <w:rFonts w:ascii="Times New Roman" w:hAnsi="Times New Roman"/>
+          <w:szCs w:val="28"/>
+          <w:lang w:val="vi-VN"/>
+        </w:rPr>
+        <w:t>[NgayCapCMTND]</w:t>
+      </w:r>
+      <w:r>
+        <w:rPr>
+          <w:rFonts w:ascii="Times New Roman" w:hAnsi="Times New Roman"/>
+          <w:szCs w:val="28"/>
+          <w:lang w:val="vi-VN"/>
+        </w:rPr>
+        <w:t xml:space="preserve"> nơi cấp:</w:t>
+      </w:r>
+      <w:r>
+        <w:rPr>
+          <w:rFonts w:ascii="Times New Roman" w:hAnsi="Times New Roman"/>
+          <w:szCs w:val="28"/>
+          <w:lang w:val="vi-VN"/>
+        </w:rPr>
+        <w:t xml:space="preserve"> [NoiCapCMTND]</w:t>
+      </w:r>
+    </w:p>
+    <w:p>
+      <w:pPr>
+        <w:ind w:firstLine="567"/>
+        <w:jc w:val="both"/>
+        <w:rPr>
+          <w:rFonts w:ascii="Times New Roman" w:hAnsi="Times New Roman"/>
+          <w:szCs w:val="28"/>
+          <w:lang w:val="vi-VN"/>
+        </w:rPr>
+      </w:pPr>
+      <w:r>
+        <w:rPr>
+          <w:rFonts w:ascii="Times New Roman" w:hAnsi="Times New Roman"/>
+          <w:szCs w:val="28"/>
+          <w:lang w:val="vi-VN"/>
+        </w:rPr>
+        <w:t xml:space="preserve">Số sổ BHXH: </w:t>
+      </w:r>
+      <w:r>
+        <w:rPr>
+          <w:rFonts w:ascii="Times New Roman" w:hAnsi="Times New Roman"/>
+          <w:szCs w:val="28"/>
+          <w:lang w:val="vi-VN"/>
+        </w:rPr>
+        <w:t>[SoBHXH]</w:t>
+      </w:r>
+    </w:p>
+    <w:p>
+      <w:pPr>
+        <w:ind w:firstLine="567"/>
+        <w:jc w:val="both"/>
+        <w:rPr>
+          <w:rFonts w:ascii="Times New Roman" w:hAnsi="Times New Roman"/>
+          <w:szCs w:val="28"/>
+          <w:lang w:val="vi-VN"/>
+        </w:rPr>
+      </w:pPr>
+      <w:r>
+        <w:rPr>
+          <w:rFonts w:ascii="Times New Roman" w:hAnsi="Times New Roman"/>
+          <w:szCs w:val="28"/>
+          <w:lang w:val="vi-VN"/>
+        </w:rPr>
+        <w:t>Số điện thoại:</w:t>
+      </w:r>
+      <w:r>
+        <w:rPr>
+          <w:rFonts w:ascii="Times New Roman" w:hAnsi="Times New Roman"/>
+          <w:szCs w:val="28"/>
+          <w:lang w:val="vi-VN"/>
+        </w:rPr>
+        <w:t xml:space="preserve"> [DienThoai] </w:t>
+      </w:r>
+      <w:r>
+        <w:rPr>
+          <w:rFonts w:ascii="Times New Roman" w:hAnsi="Times New Roman"/>
+          <w:szCs w:val="28"/>
+          <w:lang w:val="vi-VN"/>
+        </w:rPr>
+        <w:t xml:space="preserve">Địa chỉ email </w:t>
+      </w:r>
+      <w:r>
+        <w:rPr>
+          <w:rFonts w:ascii="Times New Roman" w:hAnsi="Times New Roman"/>
+          <w:i/>
+          <w:szCs w:val="28"/>
+          <w:lang w:val="vi-VN"/>
+        </w:rPr>
+        <w:t>(nếu có)</w:t>
+      </w:r>
+      <w:r>
+        <w:rPr>
+          <w:rFonts w:ascii="Times New Roman" w:hAnsi="Times New Roman"/>
+          <w:szCs w:val="28"/>
+          <w:lang w:val="vi-VN"/>
+        </w:rPr>
+        <w:t xml:space="preserve"> [Email]</w:t>
+      </w:r>
+    </w:p>
+    <w:p>
+      <w:pPr>
+        <w:ind w:firstLine="567"/>
+        <w:jc w:val="both"/>
+        <w:rPr>
+          <w:rFonts w:ascii="Times New Roman" w:hAnsi="Times New Roman"/>
+          <w:szCs w:val="28"/>
+          <w:lang w:val="vi-VN"/>
+        </w:rPr>
+      </w:pPr>
+      <w:r>
+        <w:rPr>
+          <w:rFonts w:ascii="Times New Roman" w:hAnsi="Times New Roman"/>
+          <w:szCs w:val="28"/>
+          <w:lang w:val="vi-VN"/>
+        </w:rPr>
+        <w:t>Dân tộc:</w:t>
+      </w:r>
+      <w:r>
+        <w:rPr>
+          <w:rFonts w:ascii="Times New Roman" w:hAnsi="Times New Roman"/>
+          <w:szCs w:val="28"/>
+          <w:lang w:val="vi-VN"/>
+        </w:rPr>
+        <w:t xml:space="preserve"> [DanToc] </w:t>
+      </w:r>
+      <w:r>
+        <w:rPr>
+          <w:rFonts w:ascii="Times New Roman" w:hAnsi="Times New Roman"/>
+          <w:szCs w:val="28"/>
+          <w:lang w:val="vi-VN"/>
+        </w:rPr>
+        <w:t xml:space="preserve"> Tôn giáo:</w:t>
+      </w:r>
+      <w:r>
+        <w:rPr>
+          <w:rFonts w:ascii="Times New Roman" w:hAnsi="Times New Roman"/>
+          <w:szCs w:val="28"/>
+          <w:lang w:val="vi-VN"/>
+        </w:rPr>
+        <w:t xml:space="preserve"> [TonGiao]</w:t>
+      </w:r>
+    </w:p>
+    <w:p>
+      <w:pPr>
+        <w:ind w:firstLine="567"/>
+        <w:jc w:val="both"/>
+        <w:rPr>
+          <w:rFonts w:ascii="Times New Roman" w:hAnsi="Times New Roman"/>
+          <w:szCs w:val="28"/>
+          <w:lang w:val="vi-VN"/>
+        </w:rPr>
+      </w:pPr>
+      <w:r>
+        <w:rPr>
+          <w:rFonts w:ascii="Times New Roman" w:hAnsi="Times New Roman"/>
+          <w:szCs w:val="28"/>
+          <w:lang w:val="vi-VN"/>
+        </w:rPr>
+        <w:t xml:space="preserve">Số tài khoản </w:t>
+      </w:r>
+      <w:r>
+        <w:rPr>
+          <w:rFonts w:ascii="Times New Roman" w:hAnsi="Times New Roman"/>
+          <w:i/>
+          <w:szCs w:val="28"/>
+          <w:lang w:val="vi-VN"/>
+        </w:rPr>
+        <w:t>(</w:t>
+      </w:r>
+      <w:r>
+        <w:rPr>
+          <w:rFonts w:ascii="Times New Roman" w:hAnsi="Times New Roman"/>
+          <w:i/>
+          <w:lang w:val="vi-VN"/>
+        </w:rPr>
+        <w:t>ATM nếu có</w:t>
+      </w:r>
+      <w:r>
+        <w:rPr>
+          <w:rFonts w:ascii="Times New Roman" w:hAnsi="Times New Roman"/>
+          <w:i/>
+          <w:szCs w:val="28"/>
+          <w:lang w:val="vi-VN"/>
+        </w:rPr>
+        <w:t>)</w:t>
+      </w:r>
+      <w:r>
+        <w:rPr>
+          <w:rFonts w:ascii="Times New Roman" w:hAnsi="Times New Roman"/>
+          <w:szCs w:val="28"/>
+          <w:lang w:val="vi-VN"/>
+        </w:rPr>
+        <w:t xml:space="preserve">[SoTaiKhoan] </w:t>
+      </w:r>
+      <w:r>
+        <w:rPr>
+          <w:rFonts w:ascii="Times New Roman" w:hAnsi="Times New Roman"/>
+          <w:szCs w:val="28"/>
+          <w:lang w:val="vi-VN"/>
+        </w:rPr>
+        <w:t>tại ngân hàng:</w:t>
+      </w:r>
+      <w:r>
+        <w:rPr>
+          <w:rFonts w:ascii="Times New Roman" w:hAnsi="Times New Roman"/>
+          <w:szCs w:val="28"/>
+          <w:lang w:val="vi-VN"/>
+        </w:rPr>
+        <w:t xml:space="preserve"> [NganHang]</w:t>
+      </w:r>
+    </w:p>
+    <w:p>
+      <w:pPr>
+        <w:ind w:firstLine="567"/>
+        <w:rPr>
+          <w:rFonts w:ascii="Times New Roman" w:hAnsi="Times New Roman"/>
+          <w:lang w:val="vi-VN"/>
+        </w:rPr>
+      </w:pPr>
+      <w:r>
+        <w:rPr>
+          <w:rFonts w:ascii="Times New Roman" w:hAnsi="Times New Roman"/>
+          <w:lang w:val="vi-VN"/>
+        </w:rPr>
+        <w:t>Trình độ đào tạo:</w:t>
+      </w:r>
+      <w:r>
+        <w:rPr>
+          <w:rFonts w:ascii="Times New Roman" w:hAnsi="Times New Roman"/>
+          <w:lang w:val="vi-VN"/>
+        </w:rPr>
+        <w:t xml:space="preserve"> </w:t>
+      </w:r>
+      <w:r>
+        <w:rPr>
+          <w:rFonts w:ascii="Times New Roman" w:hAnsi="Times New Roman"/>
+          <w:lang w:val="vi-VN"/>
+        </w:rPr>
+        <w:t>[TrinhDoDaoTao]</w:t>
+      </w:r>
+    </w:p>
+    <w:p>
+      <w:pPr>
+        <w:ind w:firstLine="567"/>
+        <w:rPr>
+          <w:rFonts w:ascii="Times New Roman" w:hAnsi="Times New Roman"/>
+        </w:rPr>
+      </w:pPr>
+      <w:r>
+        <w:rPr>
+          <w:rFonts w:ascii="Times New Roman" w:hAnsi="Times New Roman"/>
+          <w:lang w:val="vi-VN"/>
+        </w:rPr>
+        <w:t>Ngành nghề đào tạo:</w:t>
+      </w:r>
+      <w:r>
+        <w:rPr>
+          <w:rFonts w:ascii="Times New Roman" w:hAnsi="Times New Roman"/>
+          <w:lang w:val="vi-VN"/>
+        </w:rPr>
+        <w:t xml:space="preserve"> </w:t>
+      </w:r>
+      <w:r>
+        <w:rPr>
+          <w:rFonts w:ascii="Times New Roman" w:hAnsi="Times New Roman"/>
+        </w:rPr>
+        <w:t>[NganhNgheDaoTao]</w:t>
       </w:r>
       <w:bookmarkStart w:id="0" w:name="_GoBack"/>
       <w:bookmarkEnd w:id="0"/>
-      <w:r>
-        <w:rPr>
-          <w:rFonts w:ascii="Times New Roman" w:hAnsi="Times New Roman"/>
-          <w:lang w:val="vi-VN"/>
-        </w:rPr>
-        <w:t xml:space="preserve"> </w:t>
-      </w:r>
-      <w:r>
-        <w:rPr>
-          <w:rFonts w:ascii="Times New Roman" w:hAnsi="Times New Roman"/>
-          <w:szCs w:val="28"/>
-          <w:lang w:val="vi-VN"/>
-        </w:rPr>
-        <w:t>[</w:t>
-      </w:r>
-      <w:r>
-        <w:rPr>
-          <w:rFonts w:ascii="Times New Roman" w:hAnsi="Times New Roman"/>
-          <w:szCs w:val="28"/>
-          <w:lang w:val="vi-VN"/>
-        </w:rPr>
-        <w:t>Nam/Nu</w:t>
-      </w:r>
-      <w:r>
-        <w:rPr>
-          <w:rFonts w:ascii="Times New Roman" w:hAnsi="Times New Roman"/>
-          <w:szCs w:val="28"/>
-          <w:lang w:val="vi-VN"/>
-        </w:rPr>
-        <w:t>]</w:t>
-      </w:r>
-    </w:p>
-    <w:p>
-      <w:pPr>
-        <w:ind w:firstLine="567"/>
-        <w:jc w:val="both"/>
-        <w:rPr>
-          <w:rFonts w:ascii="Times New Roman" w:hAnsi="Times New Roman"/>
-          <w:szCs w:val="28"/>
-          <w:lang w:val="vi-VN"/>
-        </w:rPr>
-      </w:pPr>
-      <w:r>
-        <w:rPr>
-          <w:rFonts w:ascii="Times New Roman" w:hAnsi="Times New Roman"/>
-          <w:szCs w:val="28"/>
-          <w:lang w:val="vi-VN"/>
-        </w:rPr>
-        <w:t xml:space="preserve">Số chứng minh nhân dân/Hộ chiếu: </w:t>
-      </w:r>
-      <w:r>
-        <w:rPr>
-          <w:rFonts w:ascii="Times New Roman" w:hAnsi="Times New Roman"/>
-          <w:szCs w:val="28"/>
-          <w:lang w:val="vi-VN"/>
-        </w:rPr>
-        <w:t>[CMTND]</w:t>
-      </w:r>
-    </w:p>
-    <w:p>
-      <w:pPr>
-        <w:ind w:firstLine="567"/>
-        <w:jc w:val="both"/>
-        <w:rPr>
-          <w:rFonts w:ascii="Times New Roman" w:hAnsi="Times New Roman"/>
-          <w:szCs w:val="28"/>
-          <w:lang w:val="vi-VN"/>
-        </w:rPr>
-      </w:pPr>
-      <w:r>
-        <w:rPr>
-          <w:rFonts w:ascii="Times New Roman" w:hAnsi="Times New Roman"/>
-          <w:szCs w:val="28"/>
-          <w:lang w:val="vi-VN"/>
-        </w:rPr>
-        <w:t xml:space="preserve">Ngày cấp: </w:t>
-      </w:r>
-      <w:r>
-        <w:rPr>
-          <w:rFonts w:ascii="Times New Roman" w:hAnsi="Times New Roman"/>
-          <w:szCs w:val="28"/>
-          <w:lang w:val="vi-VN"/>
-        </w:rPr>
-        <w:t>[NgayCapCMTND]</w:t>
-      </w:r>
-      <w:r>
-        <w:rPr>
-          <w:rFonts w:ascii="Times New Roman" w:hAnsi="Times New Roman"/>
-          <w:szCs w:val="28"/>
-          <w:lang w:val="vi-VN"/>
-        </w:rPr>
-        <w:t xml:space="preserve"> nơi cấp:</w:t>
-      </w:r>
-      <w:r>
-        <w:rPr>
-          <w:rFonts w:ascii="Times New Roman" w:hAnsi="Times New Roman"/>
-          <w:szCs w:val="28"/>
-          <w:lang w:val="vi-VN"/>
-        </w:rPr>
-        <w:t xml:space="preserve"> [NoiCapCMTND]</w:t>
-      </w:r>
-    </w:p>
-    <w:p>
-      <w:pPr>
-        <w:ind w:firstLine="567"/>
-        <w:jc w:val="both"/>
-        <w:rPr>
-          <w:rFonts w:ascii="Times New Roman" w:hAnsi="Times New Roman"/>
-          <w:szCs w:val="28"/>
-          <w:lang w:val="vi-VN"/>
-        </w:rPr>
-      </w:pPr>
-      <w:r>
-        <w:rPr>
-          <w:rFonts w:ascii="Times New Roman" w:hAnsi="Times New Roman"/>
-          <w:szCs w:val="28"/>
-          <w:lang w:val="vi-VN"/>
-        </w:rPr>
-        <w:t xml:space="preserve">Số sổ BHXH: </w:t>
-      </w:r>
-      <w:r>
-        <w:rPr>
-          <w:rFonts w:ascii="Times New Roman" w:hAnsi="Times New Roman"/>
-          <w:szCs w:val="28"/>
-          <w:lang w:val="vi-VN"/>
-        </w:rPr>
-        <w:t>[SoBHXH]</w:t>
-      </w:r>
-    </w:p>
-    <w:p>
-      <w:pPr>
-        <w:ind w:firstLine="567"/>
-        <w:jc w:val="both"/>
-        <w:rPr>
-          <w:rFonts w:ascii="Times New Roman" w:hAnsi="Times New Roman"/>
-          <w:szCs w:val="28"/>
-          <w:lang w:val="vi-VN"/>
-        </w:rPr>
-      </w:pPr>
-      <w:r>
-        <w:rPr>
-          <w:rFonts w:ascii="Times New Roman" w:hAnsi="Times New Roman"/>
-          <w:szCs w:val="28"/>
-          <w:lang w:val="vi-VN"/>
-        </w:rPr>
-        <w:t>Số điện thoại:</w:t>
-      </w:r>
-      <w:r>
-        <w:rPr>
-          <w:rFonts w:ascii="Times New Roman" w:hAnsi="Times New Roman"/>
-          <w:szCs w:val="28"/>
-          <w:lang w:val="vi-VN"/>
-        </w:rPr>
-        <w:t xml:space="preserve"> [DienThoai] </w:t>
-      </w:r>
-      <w:r>
-        <w:rPr>
-          <w:rFonts w:ascii="Times New Roman" w:hAnsi="Times New Roman"/>
-          <w:szCs w:val="28"/>
-          <w:lang w:val="vi-VN"/>
-        </w:rPr>
-        <w:t xml:space="preserve">Địa chỉ email </w:t>
-      </w:r>
-      <w:r>
-        <w:rPr>
-          <w:rFonts w:ascii="Times New Roman" w:hAnsi="Times New Roman"/>
-          <w:i/>
-          <w:szCs w:val="28"/>
-          <w:lang w:val="vi-VN"/>
-        </w:rPr>
-        <w:t>(nếu có)</w:t>
-      </w:r>
-      <w:r>
-        <w:rPr>
-          <w:rFonts w:ascii="Times New Roman" w:hAnsi="Times New Roman"/>
-          <w:szCs w:val="28"/>
-          <w:lang w:val="vi-VN"/>
-        </w:rPr>
-        <w:t xml:space="preserve"> [Email]</w:t>
-      </w:r>
-    </w:p>
-    <w:p>
-      <w:pPr>
-        <w:ind w:firstLine="567"/>
-        <w:jc w:val="both"/>
-        <w:rPr>
-          <w:rFonts w:ascii="Times New Roman" w:hAnsi="Times New Roman"/>
-          <w:szCs w:val="28"/>
-          <w:lang w:val="vi-VN"/>
-        </w:rPr>
-      </w:pPr>
-      <w:r>
-        <w:rPr>
-          <w:rFonts w:ascii="Times New Roman" w:hAnsi="Times New Roman"/>
-          <w:szCs w:val="28"/>
-          <w:lang w:val="vi-VN"/>
-        </w:rPr>
-        <w:t>Dân tộc:</w:t>
-      </w:r>
-      <w:r>
-        <w:rPr>
-          <w:rFonts w:ascii="Times New Roman" w:hAnsi="Times New Roman"/>
-          <w:szCs w:val="28"/>
-          <w:lang w:val="vi-VN"/>
-        </w:rPr>
-        <w:t xml:space="preserve"> [DanToc] </w:t>
-      </w:r>
-      <w:r>
-        <w:rPr>
-          <w:rFonts w:ascii="Times New Roman" w:hAnsi="Times New Roman"/>
-          <w:szCs w:val="28"/>
-          <w:lang w:val="vi-VN"/>
-        </w:rPr>
-        <w:t xml:space="preserve"> Tôn giáo:</w:t>
-      </w:r>
-      <w:r>
-        <w:rPr>
-          <w:rFonts w:ascii="Times New Roman" w:hAnsi="Times New Roman"/>
-          <w:szCs w:val="28"/>
-          <w:lang w:val="vi-VN"/>
-        </w:rPr>
-        <w:t xml:space="preserve"> [TonGiao]</w:t>
-      </w:r>
-    </w:p>
-    <w:p>
-      <w:pPr>
-        <w:ind w:firstLine="567"/>
-        <w:jc w:val="both"/>
-        <w:rPr>
-          <w:rFonts w:ascii="Times New Roman" w:hAnsi="Times New Roman"/>
-          <w:szCs w:val="28"/>
-          <w:lang w:val="vi-VN"/>
-        </w:rPr>
-      </w:pPr>
-      <w:r>
-        <w:rPr>
-          <w:rFonts w:ascii="Times New Roman" w:hAnsi="Times New Roman"/>
-          <w:szCs w:val="28"/>
-          <w:lang w:val="vi-VN"/>
-        </w:rPr>
-        <w:t xml:space="preserve">Số tài khoản </w:t>
-      </w:r>
-      <w:r>
-        <w:rPr>
-          <w:rFonts w:ascii="Times New Roman" w:hAnsi="Times New Roman"/>
-          <w:i/>
-          <w:szCs w:val="28"/>
-          <w:lang w:val="vi-VN"/>
-        </w:rPr>
-        <w:t>(</w:t>
-      </w:r>
-      <w:r>
-        <w:rPr>
-          <w:rFonts w:ascii="Times New Roman" w:hAnsi="Times New Roman"/>
-          <w:i/>
-          <w:lang w:val="vi-VN"/>
-        </w:rPr>
-        <w:t>ATM nếu có</w:t>
-      </w:r>
-      <w:r>
-        <w:rPr>
-          <w:rFonts w:ascii="Times New Roman" w:hAnsi="Times New Roman"/>
-          <w:i/>
-          <w:szCs w:val="28"/>
-          <w:lang w:val="vi-VN"/>
-        </w:rPr>
-        <w:t>)</w:t>
-      </w:r>
-      <w:r>
-        <w:rPr>
-          <w:rFonts w:ascii="Times New Roman" w:hAnsi="Times New Roman"/>
-          <w:szCs w:val="28"/>
-          <w:lang w:val="vi-VN"/>
-        </w:rPr>
-        <w:t xml:space="preserve">[SoTaiKhoan] </w:t>
-      </w:r>
-      <w:r>
-        <w:rPr>
-          <w:rFonts w:ascii="Times New Roman" w:hAnsi="Times New Roman"/>
-          <w:szCs w:val="28"/>
-          <w:lang w:val="vi-VN"/>
-        </w:rPr>
-        <w:t>tại ngân hàng:</w:t>
-      </w:r>
-      <w:r>
-        <w:rPr>
-          <w:rFonts w:ascii="Times New Roman" w:hAnsi="Times New Roman"/>
-          <w:szCs w:val="28"/>
-          <w:lang w:val="vi-VN"/>
-        </w:rPr>
-        <w:t xml:space="preserve"> [NganHang]</w:t>
-      </w:r>
-    </w:p>
-    <w:p>
-      <w:pPr>
-        <w:ind w:firstLine="567"/>
-        <w:rPr>
-          <w:rFonts w:ascii="Times New Roman" w:hAnsi="Times New Roman"/>
-          <w:lang w:val="vi-VN"/>
-        </w:rPr>
-      </w:pPr>
-      <w:r>
-        <w:rPr>
-          <w:rFonts w:ascii="Times New Roman" w:hAnsi="Times New Roman"/>
-          <w:lang w:val="vi-VN"/>
-        </w:rPr>
-        <w:t>Trình độ đào tạo:</w:t>
-      </w:r>
-      <w:r>
-        <w:rPr>
-          <w:rFonts w:ascii="Times New Roman" w:hAnsi="Times New Roman"/>
-          <w:lang w:val="vi-VN"/>
-        </w:rPr>
-        <w:t xml:space="preserve"> [</w:t>
-      </w:r>
-      <w:r>
-        <w:rPr>
-          <w:rFonts w:ascii="Times New Roman" w:hAnsi="Times New Roman"/>
-          <w:lang w:val="vi-VN"/>
-        </w:rPr>
-        <w:t>TrinhDoDaoTao</w:t>
-      </w:r>
-      <w:r>
-        <w:rPr>
-          <w:rFonts w:ascii="Times New Roman" w:hAnsi="Times New Roman"/>
-          <w:lang w:val="vi-VN"/>
-        </w:rPr>
-        <w:t>]</w:t>
-      </w:r>
-    </w:p>
-    <w:p>
-      <w:pPr>
-        <w:ind w:firstLine="567"/>
-        <w:rPr>
-          <w:rFonts w:ascii="Times New Roman" w:hAnsi="Times New Roman"/>
-          <w:lang w:val="vi-VN"/>
-        </w:rPr>
-      </w:pPr>
-      <w:r>
-        <w:rPr>
-          <w:rFonts w:ascii="Times New Roman" w:hAnsi="Times New Roman"/>
-          <w:lang w:val="vi-VN"/>
-        </w:rPr>
-        <w:t>Ngành nghề đào tạo:</w:t>
-      </w:r>
-      <w:r>
-        <w:rPr>
-          <w:rFonts w:ascii="Times New Roman" w:hAnsi="Times New Roman"/>
-          <w:lang w:val="vi-VN"/>
-        </w:rPr>
-        <w:t xml:space="preserve"> [</w:t>
-      </w:r>
-      <w:r>
-        <w:rPr>
-          <w:rFonts w:ascii="Times New Roman" w:hAnsi="Times New Roman"/>
-          <w:lang w:val="vi-VN"/>
-        </w:rPr>
-        <w:t>NganhNgheDaoTao</w:t>
-      </w:r>
-      <w:r>
-        <w:rPr>
-          <w:rFonts w:ascii="Times New Roman" w:hAnsi="Times New Roman"/>
-          <w:lang w:val="vi-VN"/>
-        </w:rPr>
-        <w:t>]</w:t>
-      </w:r>
     </w:p>
     <w:p>
       <w:pPr>

--- a/WordForm/PhieuDeNghiHuongTCTN.docx
+++ b/WordForm/PhieuDeNghiHuongTCTN.docx
@@ -224,7 +224,6 @@
         <w:rPr>
           <w:rFonts w:ascii="Times New Roman" w:hAnsi="Times New Roman"/>
           <w:szCs w:val="28"/>
-          <w:lang w:val="vi-VN"/>
         </w:rPr>
       </w:pPr>
       <w:r>
@@ -284,26 +283,11 @@
         <w:rPr>
           <w:rFonts w:ascii="Times New Roman" w:hAnsi="Times New Roman"/>
           <w:szCs w:val="28"/>
-          <w:lang w:val="vi-VN"/>
-        </w:rPr>
-        <w:t>[</w:t>
-      </w:r>
-      <w:r>
-        <w:rPr>
-          <w:rFonts w:ascii="Times New Roman" w:hAnsi="Times New Roman"/>
-          <w:szCs w:val="28"/>
-          <w:lang w:val="vi-VN"/>
-        </w:rPr>
-        <w:t>Nam/Nu</w:t>
-      </w:r>
-      <w:r>
-        <w:rPr>
-          <w:rFonts w:ascii="Times New Roman" w:hAnsi="Times New Roman"/>
-          <w:szCs w:val="28"/>
-          <w:lang w:val="vi-VN"/>
-        </w:rPr>
-        <w:t>]</w:t>
-      </w:r>
+        </w:rPr>
+        <w:t>[Nam/Nu]</w:t>
+      </w:r>
+      <w:bookmarkStart w:id="0" w:name="_GoBack"/>
+      <w:bookmarkEnd w:id="0"/>
     </w:p>
     <w:p>
       <w:pPr>
@@ -601,6 +585,7 @@
         <w:ind w:firstLine="567"/>
         <w:rPr>
           <w:rFonts w:ascii="Times New Roman" w:hAnsi="Times New Roman"/>
+          <w:lang w:val="vi-VN"/>
         </w:rPr>
       </w:pPr>
       <w:r>
@@ -620,11 +605,10 @@
       <w:r>
         <w:rPr>
           <w:rFonts w:ascii="Times New Roman" w:hAnsi="Times New Roman"/>
+          <w:lang w:val="vi-VN"/>
         </w:rPr>
         <w:t>[NganhNgheDaoTao]</w:t>
       </w:r>
-      <w:bookmarkStart w:id="0" w:name="_GoBack"/>
-      <w:bookmarkEnd w:id="0"/>
     </w:p>
     <w:p>
       <w:pPr>

--- a/WordForm/PhieuDeNghiHuongTCTN.docx
+++ b/WordForm/PhieuDeNghiHuongTCTN.docx
@@ -1,6 +1,6 @@
 
 <file path=word/document.xml><?xml version="1.0" encoding="utf-8"?>
-<w:document xmlns:wpc="http://schemas.microsoft.com/office/word/2010/wordprocessingCanvas" xmlns:mc="http://schemas.openxmlformats.org/markup-compatibility/2006" xmlns:o="urn:schemas-microsoft-com:office:office" xmlns:r="http://schemas.openxmlformats.org/officeDocument/2006/relationships" xmlns:m="http://schemas.openxmlformats.org/officeDocument/2006/math" xmlns:v="urn:schemas-microsoft-com:vml" xmlns:wp14="http://schemas.microsoft.com/office/word/2010/wordprocessingDrawing" xmlns:wp="http://schemas.openxmlformats.org/drawingml/2006/wordprocessingDrawing" xmlns:w10="urn:schemas-microsoft-com:office:word" xmlns:w="http://schemas.openxmlformats.org/wordprocessingml/2006/main" xmlns:w14="http://schemas.microsoft.com/office/word/2010/wordml" xmlns:wpg="http://schemas.microsoft.com/office/word/2010/wordprocessingGroup" xmlns:wpi="http://schemas.microsoft.com/office/word/2010/wordprocessingInk" xmlns:wne="http://schemas.microsoft.com/office/word/2006/wordml" xmlns:wps="http://schemas.microsoft.com/office/word/2010/wordprocessingShape" mc:Ignorable="w14 wp14">
+<w:document xmlns:ve="http://schemas.openxmlformats.org/markup-compatibility/2006" xmlns:o="urn:schemas-microsoft-com:office:office" xmlns:r="http://schemas.openxmlformats.org/officeDocument/2006/relationships" xmlns:m="http://schemas.openxmlformats.org/officeDocument/2006/math" xmlns:v="urn:schemas-microsoft-com:vml" xmlns:wp="http://schemas.openxmlformats.org/drawingml/2006/wordprocessingDrawing" xmlns:w10="urn:schemas-microsoft-com:office:word" xmlns:w="http://schemas.openxmlformats.org/wordprocessingml/2006/main" xmlns:wne="http://schemas.microsoft.com/office/word/2006/wordml">
   <w:body>
     <w:p>
       <w:pPr>
@@ -72,78 +72,13 @@
           <w:noProof/>
           <w:lang w:val="vi-VN" w:eastAsia="vi-VN"/>
         </w:rPr>
-        <mc:AlternateContent>
-          <mc:Choice Requires="wps">
-            <w:drawing>
-              <wp:anchor distT="4294967292" distB="4294967292" distL="114300" distR="114300" simplePos="0" relativeHeight="251657728" behindDoc="0" locked="0" layoutInCell="1" allowOverlap="1">
-                <wp:simplePos x="0" y="0"/>
-                <wp:positionH relativeFrom="column">
-                  <wp:posOffset>1966595</wp:posOffset>
-                </wp:positionH>
-                <wp:positionV relativeFrom="paragraph">
-                  <wp:posOffset>85724</wp:posOffset>
-                </wp:positionV>
-                <wp:extent cx="1995170" cy="0"/>
-                <wp:effectExtent l="0" t="0" r="24130" b="19050"/>
-                <wp:wrapNone/>
-                <wp:docPr id="2" name="Straight Arrow Connector 2"/>
-                <wp:cNvGraphicFramePr>
-                  <a:graphicFrameLocks xmlns:a="http://schemas.openxmlformats.org/drawingml/2006/main"/>
-                </wp:cNvGraphicFramePr>
-                <a:graphic xmlns:a="http://schemas.openxmlformats.org/drawingml/2006/main">
-                  <a:graphicData uri="http://schemas.microsoft.com/office/word/2010/wordprocessingShape">
-                    <wps:wsp>
-                      <wps:cNvCnPr>
-                        <a:cxnSpLocks noChangeShapeType="1"/>
-                      </wps:cNvCnPr>
-                      <wps:spPr bwMode="auto">
-                        <a:xfrm>
-                          <a:off x="0" y="0"/>
-                          <a:ext cx="1995170" cy="0"/>
-                        </a:xfrm>
-                        <a:prstGeom prst="straightConnector1">
-                          <a:avLst/>
-                        </a:prstGeom>
-                        <a:noFill/>
-                        <a:ln w="9525">
-                          <a:solidFill>
-                            <a:srgbClr val="000000"/>
-                          </a:solidFill>
-                          <a:round/>
-                          <a:headEnd/>
-                          <a:tailEnd/>
-                        </a:ln>
-                        <a:extLst>
-                          <a:ext uri="{909E8E84-426E-40DD-AFC4-6F175D3DCCD1}">
-                            <a14:hiddenFill xmlns:a14="http://schemas.microsoft.com/office/drawing/2010/main">
-                              <a:noFill/>
-                            </a14:hiddenFill>
-                          </a:ext>
-                        </a:extLst>
-                      </wps:spPr>
-                      <wps:bodyPr/>
-                    </wps:wsp>
-                  </a:graphicData>
-                </a:graphic>
-                <wp14:sizeRelH relativeFrom="page">
-                  <wp14:pctWidth>0</wp14:pctWidth>
-                </wp14:sizeRelH>
-                <wp14:sizeRelV relativeFrom="page">
-                  <wp14:pctHeight>0</wp14:pctHeight>
-                </wp14:sizeRelV>
-              </wp:anchor>
-            </w:drawing>
-          </mc:Choice>
-          <mc:Fallback>
-            <w:pict>
-              <v:shapetype id="_x0000_t32" coordsize="21600,21600" o:spt="32" o:oned="t" path="m,l21600,21600e" filled="f">
-                <v:path arrowok="t" fillok="f" o:connecttype="none"/>
-                <o:lock v:ext="edit" shapetype="t"/>
-              </v:shapetype>
-              <v:shape id="Straight Arrow Connector 2" o:spid="_x0000_s1026" type="#_x0000_t32" style="position:absolute;margin-left:154.85pt;margin-top:6.75pt;width:157.1pt;height:0;z-index:251657728;visibility:visible;mso-wrap-style:square;mso-width-percent:0;mso-height-percent:0;mso-wrap-distance-left:9pt;mso-wrap-distance-top:-1e-4mm;mso-wrap-distance-right:9pt;mso-wrap-distance-bottom:-1e-4mm;mso-position-horizontal:absolute;mso-position-horizontal-relative:text;mso-position-vertical:absolute;mso-position-vertical-relative:text;mso-width-percent:0;mso-height-percent:0;mso-width-relative:page;mso-height-relative:page" o:gfxdata="UEsDBBQABgAIAAAAIQC2gziS/gAAAOEBAAATAAAAW0NvbnRlbnRfVHlwZXNdLnhtbJSRQU7DMBBF&#10;90jcwfIWJU67QAgl6YK0S0CoHGBkTxKLZGx5TGhvj5O2G0SRWNoz/78nu9wcxkFMGNg6quQqL6RA&#10;0s5Y6ir5vt9lD1JwBDIwOMJKHpHlpr69KfdHjyxSmriSfYz+USnWPY7AufNIadK6MEJMx9ApD/oD&#10;OlTrorhX2lFEilmcO2RdNtjC5xDF9pCuTyYBB5bi6bQ4syoJ3g9WQ0ymaiLzg5KdCXlKLjvcW893&#10;SUOqXwnz5DrgnHtJTxOsQfEKIT7DmDSUCaxw7Rqn8787ZsmRM9e2VmPeBN4uqYvTtW7jvijg9N/y&#10;JsXecLq0q+WD6m8AAAD//wMAUEsDBBQABgAIAAAAIQA4/SH/1gAAAJQBAAALAAAAX3JlbHMvLnJl&#10;bHOkkMFqwzAMhu+DvYPRfXGawxijTi+j0GvpHsDYimMaW0Yy2fr2M4PBMnrbUb/Q94l/f/hMi1qR&#10;JVI2sOt6UJgd+ZiDgffL8ekFlFSbvV0oo4EbChzGx4f9GRdb25HMsYhqlCwG5lrLq9biZkxWOiqY&#10;22YiTra2kYMu1l1tQD30/bPm3wwYN0x18gb45AdQl1tp5j/sFB2T0FQ7R0nTNEV3j6o9feQzro1i&#10;OWA14Fm+Q8a1a8+Bvu/d/dMb2JY5uiPbhG/ktn4cqGU/er3pcvwCAAD//wMAUEsDBBQABgAIAAAA&#10;IQArX9QlJQIAAEoEAAAOAAAAZHJzL2Uyb0RvYy54bWysVMGO2jAQvVfqP1i+QwiFXYgIq1UCvWy7&#10;SGw/wNgOsZp4LNsQUNV/79hAxLaXqmoOzjjjefNm5jmLp1PbkKO0ToHOaTocUSI1B6H0Pqff3taD&#10;GSXOMy1YA1rm9CwdfVp+/LDoTCbHUEMjpCUIol3WmZzW3pssSRyvZcvcEIzU6KzAtszj1u4TYVmH&#10;6G2TjEejh6QDK4wFLp3Dr+XFSZcRv6ok969V5aQnTU6Rm4+rjesurMlywbK9ZaZW/EqD/QOLlimN&#10;SXuoknlGDlb9AdUqbsFB5Ycc2gSqSnEZa8Bq0tFv1WxrZmSsBZvjTN8m9/9g+dfjxhIlcjqmRLMW&#10;R7T1lql97cmztdCRArTGNoIl49CtzrgMgwq9saFeftJb8wL8uyMaiprpvYys384GodIQkbwLCRtn&#10;MOeu+wICz7CDh9i6U2XbAIlNIac4oXM/IXnyhOPHdD6fpo84SH7zJSy7BRrr/GcJLQlGTt21jr6A&#10;NKZhxxfnAy2W3QJCVg1r1TRRDo0mXU7n0/E0BjholAjOcMzZ/a5oLDmyIKj4xBrRc3/MwkGLCFZL&#10;JlZX2zPVXGxM3uiAh4Uhnat1UcyP+Wi+mq1mk8Fk/LAaTEZlOXheF5PBwzp9nJafyqIo05+BWjrJ&#10;aiWE1IHdTb3p5O/Ucb1HF931+u3bkLxHj/1Csrd3JB0nG4Z5kcUOxHljbxNHwcbD18sVbsT9Hu37&#10;X8DyFwAAAP//AwBQSwMEFAAGAAgAAAAhAHW07g7dAAAACQEAAA8AAABkcnMvZG93bnJldi54bWxM&#10;j8FOwzAMhu9IvENkJC6IJWu1QUvTaULiwJFtEtesMW2hcaomXcueHiMO42j/n35/Ljaz68QJh9B6&#10;0rBcKBBIlbct1RoO+5f7RxAhGrKm84QavjHApry+Kkxu/URveNrFWnAJhdxoaGLscylD1aAzYeF7&#10;JM4+/OBM5HGopR3MxOWuk4lSa+lMS3yhMT0+N1h97UanAcO4Wqpt5urD63m6e0/On1O/1/r2Zt4+&#10;gYg4xwsMv/qsDiU7Hf1INohOQ6qyB0Y5SFcgGFgnaQbi+LeQZSH/f1D+AAAA//8DAFBLAQItABQA&#10;BgAIAAAAIQC2gziS/gAAAOEBAAATAAAAAAAAAAAAAAAAAAAAAABbQ29udGVudF9UeXBlc10ueG1s&#10;UEsBAi0AFAAGAAgAAAAhADj9If/WAAAAlAEAAAsAAAAAAAAAAAAAAAAALwEAAF9yZWxzLy5yZWxz&#10;UEsBAi0AFAAGAAgAAAAhACtf1CUlAgAASgQAAA4AAAAAAAAAAAAAAAAALgIAAGRycy9lMm9Eb2Mu&#10;eG1sUEsBAi0AFAAGAAgAAAAhAHW07g7dAAAACQEAAA8AAAAAAAAAAAAAAAAAfwQAAGRycy9kb3du&#10;cmV2LnhtbFBLBQYAAAAABAAEAPMAAACJBQAAAAA=&#10;"/>
-            </w:pict>
-          </mc:Fallback>
-        </mc:AlternateContent>
+        <w:pict>
+          <v:shapetype id="_x0000_t32" coordsize="21600,21600" o:spt="32" o:oned="t" path="m,l21600,21600e" filled="f">
+            <v:path arrowok="t" fillok="f" o:connecttype="none"/>
+            <o:lock v:ext="edit" shapetype="t"/>
+          </v:shapetype>
+          <v:shape id="Straight Arrow Connector 2" o:spid="_x0000_s1026" type="#_x0000_t32" style="position:absolute;left:0;text-align:left;margin-left:154.85pt;margin-top:6.75pt;width:157.1pt;height:0;z-index:251657728;visibility:visible;mso-wrap-distance-top:-1e-4mm;mso-wrap-distance-bottom:-1e-4mm" o:gfxdata="UEsDBBQABgAIAAAAIQC2gziS/gAAAOEBAAATAAAAW0NvbnRlbnRfVHlwZXNdLnhtbJSRQU7DMBBF&#10;90jcwfIWJU67QAgl6YK0S0CoHGBkTxKLZGx5TGhvj5O2G0SRWNoz/78nu9wcxkFMGNg6quQqL6RA&#10;0s5Y6ir5vt9lD1JwBDIwOMJKHpHlpr69KfdHjyxSmriSfYz+USnWPY7AufNIadK6MEJMx9ApD/oD&#10;OlTrorhX2lFEilmcO2RdNtjC5xDF9pCuTyYBB5bi6bQ4syoJ3g9WQ0ymaiLzg5KdCXlKLjvcW893&#10;SUOqXwnz5DrgnHtJTxOsQfEKIT7DmDSUCaxw7Rqn8787ZsmRM9e2VmPeBN4uqYvTtW7jvijg9N/y&#10;JsXecLq0q+WD6m8AAAD//wMAUEsDBBQABgAIAAAAIQA4/SH/1gAAAJQBAAALAAAAX3JlbHMvLnJl&#10;bHOkkMFqwzAMhu+DvYPRfXGawxijTi+j0GvpHsDYimMaW0Yy2fr2M4PBMnrbUb/Q94l/f/hMi1qR&#10;JVI2sOt6UJgd+ZiDgffL8ekFlFSbvV0oo4EbChzGx4f9GRdb25HMsYhqlCwG5lrLq9biZkxWOiqY&#10;22YiTra2kYMu1l1tQD30/bPm3wwYN0x18gb45AdQl1tp5j/sFB2T0FQ7R0nTNEV3j6o9feQzro1i&#10;OWA14Fm+Q8a1a8+Bvu/d/dMb2JY5uiPbhG/ktn4cqGU/er3pcvwCAAD//wMAUEsDBBQABgAIAAAA&#10;IQArX9QlJQIAAEoEAAAOAAAAZHJzL2Uyb0RvYy54bWysVMGO2jAQvVfqP1i+QwiFXYgIq1UCvWy7&#10;SGw/wNgOsZp4LNsQUNV/79hAxLaXqmoOzjjjefNm5jmLp1PbkKO0ToHOaTocUSI1B6H0Pqff3taD&#10;GSXOMy1YA1rm9CwdfVp+/LDoTCbHUEMjpCUIol3WmZzW3pssSRyvZcvcEIzU6KzAtszj1u4TYVmH&#10;6G2TjEejh6QDK4wFLp3Dr+XFSZcRv6ok969V5aQnTU6Rm4+rjesurMlywbK9ZaZW/EqD/QOLlimN&#10;SXuoknlGDlb9AdUqbsFB5Ycc2gSqSnEZa8Bq0tFv1WxrZmSsBZvjTN8m9/9g+dfjxhIlcjqmRLMW&#10;R7T1lql97cmztdCRArTGNoIl49CtzrgMgwq9saFeftJb8wL8uyMaiprpvYys384GodIQkbwLCRtn&#10;MOeu+wICz7CDh9i6U2XbAIlNIac4oXM/IXnyhOPHdD6fpo84SH7zJSy7BRrr/GcJLQlGTt21jr6A&#10;NKZhxxfnAy2W3QJCVg1r1TRRDo0mXU7n0/E0BjholAjOcMzZ/a5oLDmyIKj4xBrRc3/MwkGLCFZL&#10;JlZX2zPVXGxM3uiAh4Uhnat1UcyP+Wi+mq1mk8Fk/LAaTEZlOXheF5PBwzp9nJafyqIo05+BWjrJ&#10;aiWE1IHdTb3p5O/Ucb1HF931+u3bkLxHj/1Csrd3JB0nG4Z5kcUOxHljbxNHwcbD18sVbsT9Hu37&#10;X8DyFwAAAP//AwBQSwMEFAAGAAgAAAAhAHW07g7dAAAACQEAAA8AAABkcnMvZG93bnJldi54bWxM&#10;j8FOwzAMhu9IvENkJC6IJWu1QUvTaULiwJFtEtesMW2hcaomXcueHiMO42j/n35/Ljaz68QJh9B6&#10;0rBcKBBIlbct1RoO+5f7RxAhGrKm84QavjHApry+Kkxu/URveNrFWnAJhdxoaGLscylD1aAzYeF7&#10;JM4+/OBM5HGopR3MxOWuk4lSa+lMS3yhMT0+N1h97UanAcO4Wqpt5urD63m6e0/On1O/1/r2Zt4+&#10;gYg4xwsMv/qsDiU7Hf1INohOQ6qyB0Y5SFcgGFgnaQbi+LeQZSH/f1D+AAAA//8DAFBLAQItABQA&#10;BgAIAAAAIQC2gziS/gAAAOEBAAATAAAAAAAAAAAAAAAAAAAAAABbQ29udGVudF9UeXBlc10ueG1s&#10;UEsBAi0AFAAGAAgAAAAhADj9If/WAAAAlAEAAAsAAAAAAAAAAAAAAAAALwEAAF9yZWxzLy5yZWxz&#10;UEsBAi0AFAAGAAgAAAAhACtf1CUlAgAASgQAAA4AAAAAAAAAAAAAAAAALgIAAGRycy9lMm9Eb2Mu&#10;eG1sUEsBAi0AFAAGAAgAAAAhAHW07g7dAAAACQEAAA8AAAAAAAAAAAAAAAAAfwQAAGRycy9kb3du&#10;cmV2LnhtbFBLBQYAAAAABAAEAPMAAACJBQAAAAA=&#10;"/>
+        </w:pict>
       </w:r>
     </w:p>
     <w:p>
@@ -275,13 +210,6 @@
       <w:r>
         <w:rPr>
           <w:rFonts w:ascii="Times New Roman" w:hAnsi="Times New Roman"/>
-          <w:lang w:val="vi-VN"/>
-        </w:rPr>
-        <w:t xml:space="preserve"> </w:t>
-      </w:r>
-      <w:r>
-        <w:rPr>
-          <w:rFonts w:ascii="Times New Roman" w:hAnsi="Times New Roman"/>
           <w:szCs w:val="28"/>
         </w:rPr>
         <w:t>[Nam/Nu]</w:t>
@@ -570,13 +498,6 @@
           <w:rFonts w:ascii="Times New Roman" w:hAnsi="Times New Roman"/>
           <w:lang w:val="vi-VN"/>
         </w:rPr>
-        <w:t xml:space="preserve"> </w:t>
-      </w:r>
-      <w:r>
-        <w:rPr>
-          <w:rFonts w:ascii="Times New Roman" w:hAnsi="Times New Roman"/>
-          <w:lang w:val="vi-VN"/>
-        </w:rPr>
         <w:t>[TrinhDoDaoTao]</w:t>
       </w:r>
     </w:p>
@@ -594,13 +515,6 @@
           <w:lang w:val="vi-VN"/>
         </w:rPr>
         <w:t>Ngành nghề đào tạo:</w:t>
-      </w:r>
-      <w:r>
-        <w:rPr>
-          <w:rFonts w:ascii="Times New Roman" w:hAnsi="Times New Roman"/>
-          <w:lang w:val="vi-VN"/>
-        </w:rPr>
-        <w:t xml:space="preserve"> </w:t>
       </w:r>
       <w:r>
         <w:rPr>
@@ -832,23 +746,84 @@
         <w:rPr>
           <w:rFonts w:ascii="Times New Roman" w:hAnsi="Times New Roman"/>
           <w:szCs w:val="28"/>
-          <w:lang w:val="vi-VN"/>
-        </w:rPr>
-      </w:pPr>
-      <w:r>
-        <w:rPr>
-          <w:rFonts w:ascii="Times New Roman" w:hAnsi="Times New Roman"/>
-          <w:lang w:val="vi-VN"/>
-        </w:rPr>
-        <w:t>Nơi đề nghị nhận trợ cấp thất nghiệp (BHXH quận/huyện hoặc qua thẻ ATM)</w:t>
-      </w:r>
-      <w:r>
-        <w:rPr>
-          <w:rFonts w:ascii="Times New Roman" w:hAnsi="Times New Roman"/>
-          <w:szCs w:val="28"/>
-          <w:lang w:val="vi-VN"/>
-        </w:rPr>
-        <w:t>: [NoiNhanTCTN]</w:t>
+        </w:rPr>
+      </w:pPr>
+      <w:r>
+        <w:rPr>
+          <w:rFonts w:ascii="Times New Roman" w:hAnsi="Times New Roman"/>
+          <w:lang w:val="vi-VN"/>
+        </w:rPr>
+        <w:t xml:space="preserve">Nơi </w:t>
+      </w:r>
+      <w:r>
+        <w:rPr>
+          <w:rFonts w:ascii="Times New Roman" w:hAnsi="Times New Roman"/>
+          <w:lang w:val="vi-VN"/>
+        </w:rPr>
+        <w:t xml:space="preserve">đề nghị nhận </w:t>
+      </w:r>
+      <w:r>
+        <w:rPr>
+          <w:rFonts w:ascii="Times New Roman" w:hAnsi="Times New Roman"/>
+        </w:rPr>
+        <w:t>TCTN:</w:t>
+      </w:r>
+      <w:r>
+        <w:rPr>
+          <w:rFonts w:ascii="Times New Roman" w:hAnsi="Times New Roman"/>
+        </w:rPr>
+        <w:t xml:space="preserve"> </w:t>
+      </w:r>
+      <w:r>
+        <w:rPr>
+          <w:rFonts w:ascii="Times New Roman" w:hAnsi="Times New Roman"/>
+        </w:rPr>
+        <w:t xml:space="preserve"> ATM,</w:t>
+      </w:r>
+      <w:r>
+        <w:rPr>
+          <w:rFonts w:ascii="Times New Roman" w:hAnsi="Times New Roman"/>
+        </w:rPr>
+        <w:t xml:space="preserve"> </w:t>
+      </w:r>
+      <w:r>
+        <w:rPr>
+          <w:rFonts w:ascii="Times New Roman" w:hAnsi="Times New Roman"/>
+        </w:rPr>
+        <w:t xml:space="preserve">BHXH </w:t>
+      </w:r>
+      <w:r>
+        <w:rPr>
+          <w:rFonts w:ascii="Times New Roman" w:hAnsi="Times New Roman"/>
+          <w:lang w:val="vi-VN"/>
+        </w:rPr>
+        <w:t xml:space="preserve"> (</w:t>
+      </w:r>
+      <w:r>
+        <w:rPr>
+          <w:rFonts w:ascii="Times New Roman" w:hAnsi="Times New Roman"/>
+        </w:rPr>
+        <w:t xml:space="preserve">tỉnh, thành phố, </w:t>
+      </w:r>
+      <w:r>
+        <w:rPr>
+          <w:rFonts w:ascii="Times New Roman" w:hAnsi="Times New Roman"/>
+        </w:rPr>
+        <w:t>huyện</w:t>
+      </w:r>
+      <w:r>
+        <w:rPr>
+          <w:rFonts w:ascii="Times New Roman" w:hAnsi="Times New Roman"/>
+          <w:lang w:val="vi-VN"/>
+        </w:rPr>
+        <w:t>)</w:t>
+      </w:r>
+      <w:r>
+        <w:rPr>
+          <w:rFonts w:ascii="Times New Roman" w:hAnsi="Times New Roman"/>
+          <w:szCs w:val="28"/>
+        </w:rPr>
+        <w:t>.</w:t>
       </w:r>
     </w:p>
     <w:p>
@@ -923,7 +898,7 @@
       <w:tblPr>
         <w:tblW w:w="10455" w:type="dxa"/>
         <w:tblInd w:w="-432" w:type="dxa"/>
-        <w:tblLook w:val="0000" w:firstRow="0" w:lastRow="0" w:firstColumn="0" w:lastColumn="0" w:noHBand="0" w:noVBand="0"/>
+        <w:tblLook w:val="0000"/>
       </w:tblPr>
       <w:tblGrid>
         <w:gridCol w:w="5139"/>
@@ -1005,14 +980,6 @@
                 <w:lang w:val="vi-VN"/>
               </w:rPr>
             </w:pPr>
-            <w:r>
-              <w:rPr>
-                <w:rFonts w:ascii="Times New Roman" w:hAnsi="Times New Roman"/>
-                <w:szCs w:val="28"/>
-                <w:lang w:val="vi-VN"/>
-              </w:rPr>
-              <w:t xml:space="preserve"> </w:t>
-            </w:r>
             <w:r>
               <w:rPr>
                 <w:rFonts w:ascii="Times New Roman" w:hAnsi="Times New Roman"/>
@@ -1212,7 +1179,7 @@
       </w:r>
     </w:p>
     <w:sectPr>
-      <w:footerReference w:type="first" r:id="rId7"/>
+      <w:footerReference w:type="first" r:id="rId6"/>
       <w:pgSz w:w="12240" w:h="15840"/>
       <w:pgMar w:top="1440" w:right="1440" w:bottom="1440" w:left="1440" w:header="720" w:footer="720" w:gutter="0"/>
       <w:cols w:space="720"/>
@@ -1223,15 +1190,15 @@
 </file>
 
 <file path=word/endnotes.xml><?xml version="1.0" encoding="utf-8"?>
-<w:endnotes xmlns:wpc="http://schemas.microsoft.com/office/word/2010/wordprocessingCanvas" xmlns:mc="http://schemas.openxmlformats.org/markup-compatibility/2006" xmlns:o="urn:schemas-microsoft-com:office:office" xmlns:r="http://schemas.openxmlformats.org/officeDocument/2006/relationships" xmlns:m="http://schemas.openxmlformats.org/officeDocument/2006/math" xmlns:v="urn:schemas-microsoft-com:vml" xmlns:wp14="http://schemas.microsoft.com/office/word/2010/wordprocessingDrawing" xmlns:wp="http://schemas.openxmlformats.org/drawingml/2006/wordprocessingDrawing" xmlns:w10="urn:schemas-microsoft-com:office:word" xmlns:w="http://schemas.openxmlformats.org/wordprocessingml/2006/main" xmlns:w14="http://schemas.microsoft.com/office/word/2010/wordml" xmlns:wpg="http://schemas.microsoft.com/office/word/2010/wordprocessingGroup" xmlns:wpi="http://schemas.microsoft.com/office/word/2010/wordprocessingInk" xmlns:wne="http://schemas.microsoft.com/office/word/2006/wordml" xmlns:wps="http://schemas.microsoft.com/office/word/2010/wordprocessingShape" mc:Ignorable="w14 wp14">
-  <w:endnote w:type="separator" w:id="-1">
+<w:endnotes xmlns:ve="http://schemas.openxmlformats.org/markup-compatibility/2006" xmlns:o="urn:schemas-microsoft-com:office:office" xmlns:r="http://schemas.openxmlformats.org/officeDocument/2006/relationships" xmlns:m="http://schemas.openxmlformats.org/officeDocument/2006/math" xmlns:v="urn:schemas-microsoft-com:vml" xmlns:wp="http://schemas.openxmlformats.org/drawingml/2006/wordprocessingDrawing" xmlns:w10="urn:schemas-microsoft-com:office:word" xmlns:w="http://schemas.openxmlformats.org/wordprocessingml/2006/main" xmlns:wne="http://schemas.microsoft.com/office/word/2006/wordml">
+  <w:endnote w:type="separator" w:id="0">
     <w:p>
       <w:r>
         <w:separator/>
       </w:r>
     </w:p>
   </w:endnote>
-  <w:endnote w:type="continuationSeparator" w:id="0">
+  <w:endnote w:type="continuationSeparator" w:id="1">
     <w:p>
       <w:r>
         <w:continuationSeparator/>
@@ -1242,7 +1209,7 @@
 </file>
 
 <file path=word/footer1.xml><?xml version="1.0" encoding="utf-8"?>
-<w:ftr xmlns:wpc="http://schemas.microsoft.com/office/word/2010/wordprocessingCanvas" xmlns:mc="http://schemas.openxmlformats.org/markup-compatibility/2006" xmlns:o="urn:schemas-microsoft-com:office:office" xmlns:r="http://schemas.openxmlformats.org/officeDocument/2006/relationships" xmlns:m="http://schemas.openxmlformats.org/officeDocument/2006/math" xmlns:v="urn:schemas-microsoft-com:vml" xmlns:wp14="http://schemas.microsoft.com/office/word/2010/wordprocessingDrawing" xmlns:wp="http://schemas.openxmlformats.org/drawingml/2006/wordprocessingDrawing" xmlns:w10="urn:schemas-microsoft-com:office:word" xmlns:w="http://schemas.openxmlformats.org/wordprocessingml/2006/main" xmlns:w14="http://schemas.microsoft.com/office/word/2010/wordml" xmlns:wpg="http://schemas.microsoft.com/office/word/2010/wordprocessingGroup" xmlns:wpi="http://schemas.microsoft.com/office/word/2010/wordprocessingInk" xmlns:wne="http://schemas.microsoft.com/office/word/2006/wordml" xmlns:wps="http://schemas.microsoft.com/office/word/2010/wordprocessingShape" mc:Ignorable="w14 wp14">
+<w:ftr xmlns:ve="http://schemas.openxmlformats.org/markup-compatibility/2006" xmlns:o="urn:schemas-microsoft-com:office:office" xmlns:r="http://schemas.openxmlformats.org/officeDocument/2006/relationships" xmlns:m="http://schemas.openxmlformats.org/officeDocument/2006/math" xmlns:v="urn:schemas-microsoft-com:vml" xmlns:wp="http://schemas.openxmlformats.org/drawingml/2006/wordprocessingDrawing" xmlns:w10="urn:schemas-microsoft-com:office:word" xmlns:w="http://schemas.openxmlformats.org/wordprocessingml/2006/main" xmlns:wne="http://schemas.microsoft.com/office/word/2006/wordml">
   <w:p>
     <w:pPr>
       <w:pStyle w:val="Footer"/>
@@ -1283,15 +1250,15 @@
 </file>
 
 <file path=word/footnotes.xml><?xml version="1.0" encoding="utf-8"?>
-<w:footnotes xmlns:wpc="http://schemas.microsoft.com/office/word/2010/wordprocessingCanvas" xmlns:mc="http://schemas.openxmlformats.org/markup-compatibility/2006" xmlns:o="urn:schemas-microsoft-com:office:office" xmlns:r="http://schemas.openxmlformats.org/officeDocument/2006/relationships" xmlns:m="http://schemas.openxmlformats.org/officeDocument/2006/math" xmlns:v="urn:schemas-microsoft-com:vml" xmlns:wp14="http://schemas.microsoft.com/office/word/2010/wordprocessingDrawing" xmlns:wp="http://schemas.openxmlformats.org/drawingml/2006/wordprocessingDrawing" xmlns:w10="urn:schemas-microsoft-com:office:word" xmlns:w="http://schemas.openxmlformats.org/wordprocessingml/2006/main" xmlns:w14="http://schemas.microsoft.com/office/word/2010/wordml" xmlns:wpg="http://schemas.microsoft.com/office/word/2010/wordprocessingGroup" xmlns:wpi="http://schemas.microsoft.com/office/word/2010/wordprocessingInk" xmlns:wne="http://schemas.microsoft.com/office/word/2006/wordml" xmlns:wps="http://schemas.microsoft.com/office/word/2010/wordprocessingShape" mc:Ignorable="w14 wp14">
-  <w:footnote w:type="separator" w:id="-1">
+<w:footnotes xmlns:ve="http://schemas.openxmlformats.org/markup-compatibility/2006" xmlns:o="urn:schemas-microsoft-com:office:office" xmlns:r="http://schemas.openxmlformats.org/officeDocument/2006/relationships" xmlns:m="http://schemas.openxmlformats.org/officeDocument/2006/math" xmlns:v="urn:schemas-microsoft-com:vml" xmlns:wp="http://schemas.openxmlformats.org/drawingml/2006/wordprocessingDrawing" xmlns:w10="urn:schemas-microsoft-com:office:word" xmlns:w="http://schemas.openxmlformats.org/wordprocessingml/2006/main" xmlns:wne="http://schemas.microsoft.com/office/word/2006/wordml">
+  <w:footnote w:type="separator" w:id="0">
     <w:p>
       <w:r>
         <w:separator/>
       </w:r>
     </w:p>
   </w:footnote>
-  <w:footnote w:type="continuationSeparator" w:id="0">
+  <w:footnote w:type="continuationSeparator" w:id="1">
     <w:p>
       <w:r>
         <w:continuationSeparator/>
@@ -1302,7 +1269,7 @@
 </file>
 
 <file path=word/styles.xml><?xml version="1.0" encoding="utf-8"?>
-<w:styles xmlns:mc="http://schemas.openxmlformats.org/markup-compatibility/2006" xmlns:r="http://schemas.openxmlformats.org/officeDocument/2006/relationships" xmlns:w="http://schemas.openxmlformats.org/wordprocessingml/2006/main" xmlns:w14="http://schemas.microsoft.com/office/word/2010/wordml" mc:Ignorable="w14">
+<w:styles xmlns:r="http://schemas.openxmlformats.org/officeDocument/2006/relationships" xmlns:w="http://schemas.openxmlformats.org/wordprocessingml/2006/main">
   <w:docDefaults>
     <w:rPrDefault>
       <w:rPr>
@@ -1474,6 +1441,7 @@
     <w:uiPriority w:val="99"/>
     <w:semiHidden/>
     <w:unhideWhenUsed/>
+    <w:qFormat/>
     <w:tblPr>
       <w:tblInd w:w="0" w:type="dxa"/>
       <w:tblCellMar>
@@ -1502,9 +1470,6 @@
         <w:tab w:val="right" w:pos="8640"/>
       </w:tabs>
     </w:pPr>
-    <w:rPr>
-      <w:lang w:val="x-none" w:eastAsia="x-none"/>
-    </w:rPr>
   </w:style>
   <w:style w:type="character" w:customStyle="1" w:styleId="FooterChar">
     <w:name w:val="Footer Char"/>
@@ -1530,9 +1495,6 @@
         <w:tab w:val="right" w:pos="9360"/>
       </w:tabs>
     </w:pPr>
-    <w:rPr>
-      <w:lang w:val="x-none" w:eastAsia="x-none"/>
-    </w:rPr>
   </w:style>
   <w:style w:type="character" w:customStyle="1" w:styleId="HeaderChar">
     <w:name w:val="Header Char"/>
@@ -1553,7 +1515,6 @@
       <w:rFonts w:ascii=".VnTimeH" w:hAnsi=".VnTimeH"/>
       <w:b/>
       <w:sz w:val="24"/>
-      <w:lang w:val="x-none" w:eastAsia="x-none"/>
     </w:rPr>
   </w:style>
   <w:style w:type="character" w:customStyle="1" w:styleId="BodyTextChar">
@@ -1577,7 +1538,6 @@
     <w:rPr>
       <w:sz w:val="16"/>
       <w:szCs w:val="16"/>
-      <w:lang w:val="x-none" w:eastAsia="x-none"/>
     </w:rPr>
   </w:style>
   <w:style w:type="character" w:customStyle="1" w:styleId="BodyText3Char">
